--- a/TodoList代码笔记.docx
+++ b/TodoList代码笔记.docx
@@ -7,7 +7,6 @@
         <w:pStyle w:val="1"/>
         <w:jc w:val="center"/>
       </w:pPr>
-      <w:proofErr w:type="spellStart"/>
       <w:r>
         <w:t>T</w:t>
       </w:r>
@@ -24,22 +23,465 @@
         <w:rPr>
           <w:rFonts w:hint="eastAsia"/>
         </w:rPr>
-        <w:t>ist</w:t>
-      </w:r>
-      <w:proofErr w:type="spellEnd"/>
+        <w:t>ist代码笔记</w:t>
+      </w:r>
+    </w:p>
+    <w:p>
+      <w:pPr>
+        <w:pStyle w:val="2"/>
+      </w:pPr>
       <w:r>
         <w:rPr>
           <w:rFonts w:hint="eastAsia"/>
         </w:rPr>
-        <w:t>代码笔记</w:t>
-      </w:r>
-    </w:p>
-    <w:p>
-      <w:pPr>
+        <w:t>组件层次结构</w:t>
+      </w:r>
+    </w:p>
+    <w:p>
+      <w:pPr>
+        <w:pStyle w:val="3"/>
+      </w:pPr>
+      <w:r>
         <w:rPr>
           <w:rFonts w:hint="eastAsia"/>
         </w:rPr>
-      </w:pPr>
+        <w:t>展示组件（负责U</w:t>
+      </w:r>
+      <w:r>
+        <w:t>I</w:t>
+      </w:r>
+      <w:r>
+        <w:rPr>
+          <w:rFonts w:hint="eastAsia"/>
+        </w:rPr>
+        <w:t>的呈现）</w:t>
+      </w:r>
+    </w:p>
+    <w:p>
+      <w:pPr>
+        <w:rPr>
+          <w:rFonts w:hint="eastAsia"/>
+          <w:b/>
+          <w:bCs/>
+          <w:sz w:val="24"/>
+          <w:szCs w:val="28"/>
+        </w:rPr>
+      </w:pPr>
+      <w:r>
+        <w:rPr>
+          <w:noProof/>
+        </w:rPr>
+        <w:drawing>
+          <wp:inline distT="0" distB="0" distL="0" distR="0" wp14:anchorId="67D2B595" wp14:editId="5CC7CBB7">
+            <wp:extent cx="5274310" cy="2586355"/>
+            <wp:effectExtent l="0" t="0" r="2540" b="4445"/>
+            <wp:docPr id="1" name="图片 1"/>
+            <wp:cNvGraphicFramePr>
+              <a:graphicFrameLocks xmlns:a="http://schemas.openxmlformats.org/drawingml/2006/main" noChangeAspect="1"/>
+            </wp:cNvGraphicFramePr>
+            <a:graphic xmlns:a="http://schemas.openxmlformats.org/drawingml/2006/main">
+              <a:graphicData uri="http://schemas.openxmlformats.org/drawingml/2006/picture">
+                <pic:pic xmlns:pic="http://schemas.openxmlformats.org/drawingml/2006/picture">
+                  <pic:nvPicPr>
+                    <pic:cNvPr id="1" name=""/>
+                    <pic:cNvPicPr/>
+                  </pic:nvPicPr>
+                  <pic:blipFill>
+                    <a:blip r:embed="rId5"/>
+                    <a:stretch>
+                      <a:fillRect/>
+                    </a:stretch>
+                  </pic:blipFill>
+                  <pic:spPr>
+                    <a:xfrm>
+                      <a:off x="0" y="0"/>
+                      <a:ext cx="5274310" cy="2586355"/>
+                    </a:xfrm>
+                    <a:prstGeom prst="rect">
+                      <a:avLst/>
+                    </a:prstGeom>
+                  </pic:spPr>
+                </pic:pic>
+              </a:graphicData>
+            </a:graphic>
+          </wp:inline>
+        </w:drawing>
+      </w:r>
+    </w:p>
+    <w:p>
+      <w:pPr>
+        <w:rPr>
+          <w:rFonts w:hint="eastAsia"/>
+          <w:b/>
+          <w:bCs/>
+          <w:sz w:val="24"/>
+          <w:szCs w:val="28"/>
+        </w:rPr>
+      </w:pPr>
+    </w:p>
+    <w:p>
+      <w:pPr>
+        <w:pStyle w:val="a3"/>
+        <w:numPr>
+          <w:ilvl w:val="0"/>
+          <w:numId w:val="1"/>
+        </w:numPr>
+        <w:ind w:firstLineChars="0"/>
+        <w:rPr>
+          <w:b/>
+          <w:bCs/>
+          <w:sz w:val="24"/>
+          <w:szCs w:val="28"/>
+        </w:rPr>
+      </w:pPr>
+      <w:r>
+        <w:rPr>
+          <w:b/>
+          <w:bCs/>
+          <w:sz w:val="24"/>
+          <w:szCs w:val="28"/>
+        </w:rPr>
+        <w:t>TodoList 用于显示 todos 列表。</w:t>
+      </w:r>
+    </w:p>
+    <w:p>
+      <w:pPr>
+        <w:pStyle w:val="a3"/>
+        <w:numPr>
+          <w:ilvl w:val="0"/>
+          <w:numId w:val="2"/>
+        </w:numPr>
+        <w:ind w:firstLineChars="0"/>
+      </w:pPr>
+      <w:r>
+        <w:t>todos: Array 以 { text, completed } 形式显示的 todo 项数组。</w:t>
+      </w:r>
+    </w:p>
+    <w:p>
+      <w:pPr>
+        <w:pStyle w:val="a3"/>
+        <w:numPr>
+          <w:ilvl w:val="0"/>
+          <w:numId w:val="2"/>
+        </w:numPr>
+        <w:ind w:firstLineChars="0"/>
+      </w:pPr>
+      <w:r>
+        <w:t>onTodoClick(index: number) 当 todo 项被点击时调用的回调函数。</w:t>
+      </w:r>
+    </w:p>
+    <w:p>
+      <w:pPr>
+        <w:pStyle w:val="a3"/>
+        <w:numPr>
+          <w:ilvl w:val="0"/>
+          <w:numId w:val="1"/>
+        </w:numPr>
+        <w:ind w:firstLineChars="0"/>
+        <w:rPr>
+          <w:b/>
+          <w:bCs/>
+          <w:sz w:val="24"/>
+          <w:szCs w:val="28"/>
+        </w:rPr>
+      </w:pPr>
+      <w:r>
+        <w:rPr>
+          <w:b/>
+          <w:bCs/>
+          <w:sz w:val="24"/>
+          <w:szCs w:val="28"/>
+        </w:rPr>
+        <w:t>Todo 一个 todo 项。</w:t>
+      </w:r>
+    </w:p>
+    <w:p>
+      <w:pPr>
+        <w:pStyle w:val="a3"/>
+        <w:numPr>
+          <w:ilvl w:val="0"/>
+          <w:numId w:val="3"/>
+        </w:numPr>
+        <w:ind w:firstLineChars="0"/>
+      </w:pPr>
+      <w:r>
+        <w:t>text: string 显示的文本内容。</w:t>
+      </w:r>
+    </w:p>
+    <w:p>
+      <w:pPr>
+        <w:pStyle w:val="a3"/>
+        <w:numPr>
+          <w:ilvl w:val="0"/>
+          <w:numId w:val="3"/>
+        </w:numPr>
+        <w:ind w:firstLineChars="0"/>
+      </w:pPr>
+      <w:r>
+        <w:t>completed: boolean todo 项是否显示删除线。</w:t>
+      </w:r>
+    </w:p>
+    <w:p>
+      <w:pPr>
+        <w:pStyle w:val="a3"/>
+        <w:numPr>
+          <w:ilvl w:val="0"/>
+          <w:numId w:val="3"/>
+        </w:numPr>
+        <w:ind w:firstLineChars="0"/>
+      </w:pPr>
+      <w:r>
+        <w:t>onClick() 当 todo 项被点击时调用的回调函数。</w:t>
+      </w:r>
+    </w:p>
+    <w:p>
+      <w:pPr>
+        <w:pStyle w:val="a3"/>
+        <w:numPr>
+          <w:ilvl w:val="0"/>
+          <w:numId w:val="1"/>
+        </w:numPr>
+        <w:ind w:firstLineChars="0"/>
+        <w:rPr>
+          <w:b/>
+          <w:bCs/>
+          <w:sz w:val="24"/>
+          <w:szCs w:val="28"/>
+        </w:rPr>
+      </w:pPr>
+      <w:r>
+        <w:rPr>
+          <w:b/>
+          <w:bCs/>
+          <w:sz w:val="24"/>
+          <w:szCs w:val="28"/>
+        </w:rPr>
+        <w:t>Link 带有 callback 回调功能的链接</w:t>
+      </w:r>
+    </w:p>
+    <w:p>
+      <w:pPr>
+        <w:pStyle w:val="a3"/>
+        <w:numPr>
+          <w:ilvl w:val="0"/>
+          <w:numId w:val="4"/>
+        </w:numPr>
+        <w:ind w:firstLineChars="0"/>
+      </w:pPr>
+      <w:r>
+        <w:t>onClick() 当点击链接时会触发</w:t>
+      </w:r>
+    </w:p>
+    <w:p>
+      <w:pPr>
+        <w:pStyle w:val="a3"/>
+        <w:numPr>
+          <w:ilvl w:val="0"/>
+          <w:numId w:val="1"/>
+        </w:numPr>
+        <w:ind w:firstLineChars="0"/>
+        <w:rPr>
+          <w:b/>
+          <w:bCs/>
+          <w:sz w:val="24"/>
+          <w:szCs w:val="28"/>
+        </w:rPr>
+      </w:pPr>
+      <w:r>
+        <w:rPr>
+          <w:b/>
+          <w:bCs/>
+          <w:sz w:val="24"/>
+          <w:szCs w:val="28"/>
+        </w:rPr>
+        <w:t>Footer 一个允许用户改变可见 todo 过滤器的组件。</w:t>
+      </w:r>
+    </w:p>
+    <w:p>
+      <w:pPr>
+        <w:pStyle w:val="a3"/>
+        <w:numPr>
+          <w:ilvl w:val="0"/>
+          <w:numId w:val="1"/>
+        </w:numPr>
+        <w:ind w:firstLineChars="0"/>
+        <w:rPr>
+          <w:rFonts w:hint="eastAsia"/>
+          <w:b/>
+          <w:bCs/>
+          <w:sz w:val="24"/>
+          <w:szCs w:val="28"/>
+        </w:rPr>
+      </w:pPr>
+      <w:r>
+        <w:rPr>
+          <w:b/>
+          <w:bCs/>
+          <w:sz w:val="24"/>
+          <w:szCs w:val="28"/>
+        </w:rPr>
+        <w:t>App 根组件，渲染余下的所有内容。</w:t>
+      </w:r>
+    </w:p>
+    <w:p>
+      <w:pPr>
+        <w:pStyle w:val="3"/>
+      </w:pPr>
+      <w:r>
+        <w:rPr>
+          <w:rFonts w:hint="eastAsia"/>
+        </w:rPr>
+        <w:lastRenderedPageBreak/>
+        <w:t>容器组件（负责管理数据和逻辑）</w:t>
+      </w:r>
+    </w:p>
+    <w:p>
+      <w:pPr>
+        <w:pStyle w:val="a3"/>
+        <w:numPr>
+          <w:ilvl w:val="0"/>
+          <w:numId w:val="1"/>
+        </w:numPr>
+        <w:ind w:firstLineChars="0"/>
+        <w:rPr>
+          <w:b/>
+          <w:bCs/>
+          <w:sz w:val="24"/>
+          <w:szCs w:val="28"/>
+        </w:rPr>
+      </w:pPr>
+      <w:r>
+        <w:rPr>
+          <w:b/>
+          <w:bCs/>
+          <w:sz w:val="24"/>
+          <w:szCs w:val="28"/>
+        </w:rPr>
+        <w:t>VisibleTodoList 根据当前显示的状态来对 todo 列表进行过滤，并渲染 TodoList。</w:t>
+      </w:r>
+    </w:p>
+    <w:p>
+      <w:pPr>
+        <w:pStyle w:val="a3"/>
+        <w:numPr>
+          <w:ilvl w:val="0"/>
+          <w:numId w:val="1"/>
+        </w:numPr>
+        <w:ind w:firstLineChars="0"/>
+        <w:rPr>
+          <w:b/>
+          <w:bCs/>
+          <w:sz w:val="24"/>
+          <w:szCs w:val="28"/>
+        </w:rPr>
+      </w:pPr>
+      <w:r>
+        <w:rPr>
+          <w:b/>
+          <w:bCs/>
+          <w:sz w:val="24"/>
+          <w:szCs w:val="28"/>
+        </w:rPr>
+        <w:t>FilterLink 得到当前过滤器并渲染 Link。</w:t>
+      </w:r>
+    </w:p>
+    <w:p>
+      <w:pPr>
+        <w:pStyle w:val="a3"/>
+        <w:numPr>
+          <w:ilvl w:val="0"/>
+          <w:numId w:val="4"/>
+        </w:numPr>
+        <w:ind w:firstLineChars="0"/>
+      </w:pPr>
+      <w:r>
+        <w:t>filter: string 就是当前过滤的状态</w:t>
+      </w:r>
+    </w:p>
+    <w:p>
+      <w:pPr>
+        <w:pStyle w:val="3"/>
+      </w:pPr>
+      <w:r>
+        <w:rPr>
+          <w:rFonts w:hint="eastAsia"/>
+        </w:rPr>
+        <w:t>其他组件</w:t>
+      </w:r>
+    </w:p>
+    <w:p>
+      <w:pPr>
+        <w:pStyle w:val="a3"/>
+        <w:numPr>
+          <w:ilvl w:val="0"/>
+          <w:numId w:val="1"/>
+        </w:numPr>
+        <w:ind w:firstLineChars="0"/>
+        <w:rPr>
+          <w:rFonts w:hint="eastAsia"/>
+          <w:b/>
+          <w:bCs/>
+          <w:sz w:val="24"/>
+          <w:szCs w:val="28"/>
+        </w:rPr>
+      </w:pPr>
+      <w:r>
+        <w:rPr>
+          <w:b/>
+          <w:bCs/>
+          <w:sz w:val="24"/>
+          <w:szCs w:val="28"/>
+        </w:rPr>
+        <w:t>AddTodo 含有“Add”按钮的输入框</w:t>
+      </w:r>
+    </w:p>
+    <w:p>
+      <w:pPr>
+        <w:pStyle w:val="2"/>
+      </w:pPr>
+      <w:r>
+        <w:rPr>
+          <w:rFonts w:hint="eastAsia"/>
+        </w:rPr>
+        <w:t>入口文件：index</w:t>
+      </w:r>
+      <w:r>
+        <w:t>.js</w:t>
+      </w:r>
+    </w:p>
+    <w:p>
+      <w:pPr>
+        <w:rPr>
+          <w:rFonts w:hint="eastAsia"/>
+        </w:rPr>
+      </w:pPr>
+      <w:r>
+        <w:rPr>
+          <w:rFonts w:hint="eastAsia"/>
+        </w:rPr>
+        <w:t>Provider：</w:t>
+      </w:r>
+      <w:r>
+        <w:rPr>
+          <w:rFonts w:hint="eastAsia"/>
+        </w:rPr>
+        <w:t>让</w:t>
+      </w:r>
+      <w:r>
+        <w:rPr>
+          <w:rFonts w:hint="eastAsia"/>
+        </w:rPr>
+        <w:t>所有</w:t>
+      </w:r>
+      <w:r>
+        <w:rPr>
+          <w:rFonts w:hint="eastAsia"/>
+        </w:rPr>
+        <w:t>容器组件拿到</w:t>
+      </w:r>
+      <w:r>
+        <w:t>state，原理是context属性。</w:t>
+      </w:r>
     </w:p>
     <w:sectPr>
       <w:pgSz w:w="11906" w:h="16838"/>
@@ -49,6 +491,627 @@
     </w:sectPr>
   </w:body>
 </w:document>
+</file>
+
+<file path=word/numbering.xml><?xml version="1.0" encoding="utf-8"?>
+<w:numbering xmlns:wpc="http://schemas.microsoft.com/office/word/2010/wordprocessingCanvas" xmlns:cx="http://schemas.microsoft.com/office/drawing/2014/chartex" xmlns:cx1="http://schemas.microsoft.com/office/drawing/2015/9/8/chartex" xmlns:cx2="http://schemas.microsoft.com/office/drawing/2015/10/21/chartex" xmlns:cx3="http://schemas.microsoft.com/office/drawing/2016/5/9/chartex" xmlns:cx4="http://schemas.microsoft.com/office/drawing/2016/5/10/chartex" xmlns:cx5="http://schemas.microsoft.com/office/drawing/2016/5/11/chartex" xmlns:cx6="http://schemas.microsoft.com/office/drawing/2016/5/12/chartex" xmlns:cx7="http://schemas.microsoft.com/office/drawing/2016/5/13/chartex" xmlns:cx8="http://schemas.microsoft.com/office/drawing/2016/5/14/chartex" xmlns:mc="http://schemas.openxmlformats.org/markup-compatibility/2006" xmlns:aink="http://schemas.microsoft.com/office/drawing/2016/ink" xmlns:am3d="http://schemas.microsoft.com/office/drawing/2017/model3d" xmlns:o="urn:schemas-microsoft-com:office:office" xmlns:r="http://schemas.openxmlformats.org/officeDocument/2006/relationships" xmlns:m="http://schemas.openxmlformats.org/officeDocument/2006/math" xmlns:v="urn:schemas-microsoft-com:vml" xmlns:wp14="http://schemas.microsoft.com/office/word/2010/wordprocessingDrawing" xmlns:wp="http://schemas.openxmlformats.org/drawingml/2006/wordprocessingDrawing" xmlns:w10="urn:schemas-microsoft-com:office:word" xmlns:w="http://schemas.openxmlformats.org/wordprocessingml/2006/main" xmlns:w14="http://schemas.microsoft.com/office/word/2010/wordml" xmlns:w15="http://schemas.microsoft.com/office/word/2012/wordml" xmlns:w16cex="http://schemas.microsoft.com/office/word/2018/wordml/cex" xmlns:w16cid="http://schemas.microsoft.com/office/word/2016/wordml/cid" xmlns:w16="http://schemas.microsoft.com/office/word/2018/wordml" xmlns:w16se="http://schemas.microsoft.com/office/word/2015/wordml/symex" xmlns:wpg="http://schemas.microsoft.com/office/word/2010/wordprocessingGroup" xmlns:wpi="http://schemas.microsoft.com/office/word/2010/wordprocessingInk" xmlns:wne="http://schemas.microsoft.com/office/word/2006/wordml" xmlns:wps="http://schemas.microsoft.com/office/word/2010/wordprocessingShape" mc:Ignorable="w14 w15 w16se w16cid w16 w16cex wp14">
+  <w:abstractNum w:abstractNumId="0" w15:restartNumberingAfterBreak="0">
+    <w:nsid w:val="0AE47CE3"/>
+    <w:multiLevelType w:val="hybridMultilevel"/>
+    <w:tmpl w:val="2BA82984"/>
+    <w:lvl w:ilvl="0" w:tplc="0409000B">
+      <w:start w:val="1"/>
+      <w:numFmt w:val="bullet"/>
+      <w:lvlText w:val=""/>
+      <w:lvlJc w:val="left"/>
+      <w:pPr>
+        <w:ind w:left="840" w:hanging="420"/>
+      </w:pPr>
+      <w:rPr>
+        <w:rFonts w:ascii="Wingdings" w:hAnsi="Wingdings" w:hint="default"/>
+      </w:rPr>
+    </w:lvl>
+    <w:lvl w:ilvl="1" w:tplc="04090003" w:tentative="1">
+      <w:start w:val="1"/>
+      <w:numFmt w:val="bullet"/>
+      <w:lvlText w:val=""/>
+      <w:lvlJc w:val="left"/>
+      <w:pPr>
+        <w:ind w:left="1260" w:hanging="420"/>
+      </w:pPr>
+      <w:rPr>
+        <w:rFonts w:ascii="Wingdings" w:hAnsi="Wingdings" w:hint="default"/>
+      </w:rPr>
+    </w:lvl>
+    <w:lvl w:ilvl="2" w:tplc="04090005" w:tentative="1">
+      <w:start w:val="1"/>
+      <w:numFmt w:val="bullet"/>
+      <w:lvlText w:val=""/>
+      <w:lvlJc w:val="left"/>
+      <w:pPr>
+        <w:ind w:left="1680" w:hanging="420"/>
+      </w:pPr>
+      <w:rPr>
+        <w:rFonts w:ascii="Wingdings" w:hAnsi="Wingdings" w:hint="default"/>
+      </w:rPr>
+    </w:lvl>
+    <w:lvl w:ilvl="3" w:tplc="04090001" w:tentative="1">
+      <w:start w:val="1"/>
+      <w:numFmt w:val="bullet"/>
+      <w:lvlText w:val=""/>
+      <w:lvlJc w:val="left"/>
+      <w:pPr>
+        <w:ind w:left="2100" w:hanging="420"/>
+      </w:pPr>
+      <w:rPr>
+        <w:rFonts w:ascii="Wingdings" w:hAnsi="Wingdings" w:hint="default"/>
+      </w:rPr>
+    </w:lvl>
+    <w:lvl w:ilvl="4" w:tplc="04090003" w:tentative="1">
+      <w:start w:val="1"/>
+      <w:numFmt w:val="bullet"/>
+      <w:lvlText w:val=""/>
+      <w:lvlJc w:val="left"/>
+      <w:pPr>
+        <w:ind w:left="2520" w:hanging="420"/>
+      </w:pPr>
+      <w:rPr>
+        <w:rFonts w:ascii="Wingdings" w:hAnsi="Wingdings" w:hint="default"/>
+      </w:rPr>
+    </w:lvl>
+    <w:lvl w:ilvl="5" w:tplc="04090005" w:tentative="1">
+      <w:start w:val="1"/>
+      <w:numFmt w:val="bullet"/>
+      <w:lvlText w:val=""/>
+      <w:lvlJc w:val="left"/>
+      <w:pPr>
+        <w:ind w:left="2940" w:hanging="420"/>
+      </w:pPr>
+      <w:rPr>
+        <w:rFonts w:ascii="Wingdings" w:hAnsi="Wingdings" w:hint="default"/>
+      </w:rPr>
+    </w:lvl>
+    <w:lvl w:ilvl="6" w:tplc="04090001" w:tentative="1">
+      <w:start w:val="1"/>
+      <w:numFmt w:val="bullet"/>
+      <w:lvlText w:val=""/>
+      <w:lvlJc w:val="left"/>
+      <w:pPr>
+        <w:ind w:left="3360" w:hanging="420"/>
+      </w:pPr>
+      <w:rPr>
+        <w:rFonts w:ascii="Wingdings" w:hAnsi="Wingdings" w:hint="default"/>
+      </w:rPr>
+    </w:lvl>
+    <w:lvl w:ilvl="7" w:tplc="04090003" w:tentative="1">
+      <w:start w:val="1"/>
+      <w:numFmt w:val="bullet"/>
+      <w:lvlText w:val=""/>
+      <w:lvlJc w:val="left"/>
+      <w:pPr>
+        <w:ind w:left="3780" w:hanging="420"/>
+      </w:pPr>
+      <w:rPr>
+        <w:rFonts w:ascii="Wingdings" w:hAnsi="Wingdings" w:hint="default"/>
+      </w:rPr>
+    </w:lvl>
+    <w:lvl w:ilvl="8" w:tplc="04090005" w:tentative="1">
+      <w:start w:val="1"/>
+      <w:numFmt w:val="bullet"/>
+      <w:lvlText w:val=""/>
+      <w:lvlJc w:val="left"/>
+      <w:pPr>
+        <w:ind w:left="4200" w:hanging="420"/>
+      </w:pPr>
+      <w:rPr>
+        <w:rFonts w:ascii="Wingdings" w:hAnsi="Wingdings" w:hint="default"/>
+      </w:rPr>
+    </w:lvl>
+  </w:abstractNum>
+  <w:abstractNum w:abstractNumId="1" w15:restartNumberingAfterBreak="0">
+    <w:nsid w:val="39DE317F"/>
+    <w:multiLevelType w:val="multilevel"/>
+    <w:tmpl w:val="112AF95E"/>
+    <w:lvl w:ilvl="0">
+      <w:start w:val="1"/>
+      <w:numFmt w:val="bullet"/>
+      <w:lvlText w:val=""/>
+      <w:lvlJc w:val="left"/>
+      <w:pPr>
+        <w:tabs>
+          <w:tab w:val="num" w:pos="720"/>
+        </w:tabs>
+        <w:ind w:left="720" w:hanging="360"/>
+      </w:pPr>
+      <w:rPr>
+        <w:rFonts w:ascii="Symbol" w:hAnsi="Symbol" w:hint="default"/>
+        <w:sz w:val="20"/>
+      </w:rPr>
+    </w:lvl>
+    <w:lvl w:ilvl="1" w:tentative="1">
+      <w:start w:val="1"/>
+      <w:numFmt w:val="bullet"/>
+      <w:lvlText w:val="o"/>
+      <w:lvlJc w:val="left"/>
+      <w:pPr>
+        <w:tabs>
+          <w:tab w:val="num" w:pos="1440"/>
+        </w:tabs>
+        <w:ind w:left="1440" w:hanging="360"/>
+      </w:pPr>
+      <w:rPr>
+        <w:rFonts w:ascii="Courier New" w:hAnsi="Courier New" w:hint="default"/>
+        <w:sz w:val="20"/>
+      </w:rPr>
+    </w:lvl>
+    <w:lvl w:ilvl="2" w:tentative="1">
+      <w:start w:val="1"/>
+      <w:numFmt w:val="bullet"/>
+      <w:lvlText w:val=""/>
+      <w:lvlJc w:val="left"/>
+      <w:pPr>
+        <w:tabs>
+          <w:tab w:val="num" w:pos="2160"/>
+        </w:tabs>
+        <w:ind w:left="2160" w:hanging="360"/>
+      </w:pPr>
+      <w:rPr>
+        <w:rFonts w:ascii="Wingdings" w:hAnsi="Wingdings" w:hint="default"/>
+        <w:sz w:val="20"/>
+      </w:rPr>
+    </w:lvl>
+    <w:lvl w:ilvl="3" w:tentative="1">
+      <w:start w:val="1"/>
+      <w:numFmt w:val="bullet"/>
+      <w:lvlText w:val=""/>
+      <w:lvlJc w:val="left"/>
+      <w:pPr>
+        <w:tabs>
+          <w:tab w:val="num" w:pos="2880"/>
+        </w:tabs>
+        <w:ind w:left="2880" w:hanging="360"/>
+      </w:pPr>
+      <w:rPr>
+        <w:rFonts w:ascii="Wingdings" w:hAnsi="Wingdings" w:hint="default"/>
+        <w:sz w:val="20"/>
+      </w:rPr>
+    </w:lvl>
+    <w:lvl w:ilvl="4" w:tentative="1">
+      <w:start w:val="1"/>
+      <w:numFmt w:val="bullet"/>
+      <w:lvlText w:val=""/>
+      <w:lvlJc w:val="left"/>
+      <w:pPr>
+        <w:tabs>
+          <w:tab w:val="num" w:pos="3600"/>
+        </w:tabs>
+        <w:ind w:left="3600" w:hanging="360"/>
+      </w:pPr>
+      <w:rPr>
+        <w:rFonts w:ascii="Wingdings" w:hAnsi="Wingdings" w:hint="default"/>
+        <w:sz w:val="20"/>
+      </w:rPr>
+    </w:lvl>
+    <w:lvl w:ilvl="5" w:tentative="1">
+      <w:start w:val="1"/>
+      <w:numFmt w:val="bullet"/>
+      <w:lvlText w:val=""/>
+      <w:lvlJc w:val="left"/>
+      <w:pPr>
+        <w:tabs>
+          <w:tab w:val="num" w:pos="4320"/>
+        </w:tabs>
+        <w:ind w:left="4320" w:hanging="360"/>
+      </w:pPr>
+      <w:rPr>
+        <w:rFonts w:ascii="Wingdings" w:hAnsi="Wingdings" w:hint="default"/>
+        <w:sz w:val="20"/>
+      </w:rPr>
+    </w:lvl>
+    <w:lvl w:ilvl="6" w:tentative="1">
+      <w:start w:val="1"/>
+      <w:numFmt w:val="bullet"/>
+      <w:lvlText w:val=""/>
+      <w:lvlJc w:val="left"/>
+      <w:pPr>
+        <w:tabs>
+          <w:tab w:val="num" w:pos="5040"/>
+        </w:tabs>
+        <w:ind w:left="5040" w:hanging="360"/>
+      </w:pPr>
+      <w:rPr>
+        <w:rFonts w:ascii="Wingdings" w:hAnsi="Wingdings" w:hint="default"/>
+        <w:sz w:val="20"/>
+      </w:rPr>
+    </w:lvl>
+    <w:lvl w:ilvl="7" w:tentative="1">
+      <w:start w:val="1"/>
+      <w:numFmt w:val="bullet"/>
+      <w:lvlText w:val=""/>
+      <w:lvlJc w:val="left"/>
+      <w:pPr>
+        <w:tabs>
+          <w:tab w:val="num" w:pos="5760"/>
+        </w:tabs>
+        <w:ind w:left="5760" w:hanging="360"/>
+      </w:pPr>
+      <w:rPr>
+        <w:rFonts w:ascii="Wingdings" w:hAnsi="Wingdings" w:hint="default"/>
+        <w:sz w:val="20"/>
+      </w:rPr>
+    </w:lvl>
+    <w:lvl w:ilvl="8" w:tentative="1">
+      <w:start w:val="1"/>
+      <w:numFmt w:val="bullet"/>
+      <w:lvlText w:val=""/>
+      <w:lvlJc w:val="left"/>
+      <w:pPr>
+        <w:tabs>
+          <w:tab w:val="num" w:pos="6480"/>
+        </w:tabs>
+        <w:ind w:left="6480" w:hanging="360"/>
+      </w:pPr>
+      <w:rPr>
+        <w:rFonts w:ascii="Wingdings" w:hAnsi="Wingdings" w:hint="default"/>
+        <w:sz w:val="20"/>
+      </w:rPr>
+    </w:lvl>
+  </w:abstractNum>
+  <w:abstractNum w:abstractNumId="2" w15:restartNumberingAfterBreak="0">
+    <w:nsid w:val="4FAF3F15"/>
+    <w:multiLevelType w:val="hybridMultilevel"/>
+    <w:tmpl w:val="980EEA84"/>
+    <w:lvl w:ilvl="0" w:tplc="0409000B">
+      <w:start w:val="1"/>
+      <w:numFmt w:val="bullet"/>
+      <w:lvlText w:val=""/>
+      <w:lvlJc w:val="left"/>
+      <w:pPr>
+        <w:ind w:left="840" w:hanging="420"/>
+      </w:pPr>
+      <w:rPr>
+        <w:rFonts w:ascii="Wingdings" w:hAnsi="Wingdings" w:hint="default"/>
+      </w:rPr>
+    </w:lvl>
+    <w:lvl w:ilvl="1" w:tplc="04090003" w:tentative="1">
+      <w:start w:val="1"/>
+      <w:numFmt w:val="bullet"/>
+      <w:lvlText w:val=""/>
+      <w:lvlJc w:val="left"/>
+      <w:pPr>
+        <w:ind w:left="1260" w:hanging="420"/>
+      </w:pPr>
+      <w:rPr>
+        <w:rFonts w:ascii="Wingdings" w:hAnsi="Wingdings" w:hint="default"/>
+      </w:rPr>
+    </w:lvl>
+    <w:lvl w:ilvl="2" w:tplc="04090005" w:tentative="1">
+      <w:start w:val="1"/>
+      <w:numFmt w:val="bullet"/>
+      <w:lvlText w:val=""/>
+      <w:lvlJc w:val="left"/>
+      <w:pPr>
+        <w:ind w:left="1680" w:hanging="420"/>
+      </w:pPr>
+      <w:rPr>
+        <w:rFonts w:ascii="Wingdings" w:hAnsi="Wingdings" w:hint="default"/>
+      </w:rPr>
+    </w:lvl>
+    <w:lvl w:ilvl="3" w:tplc="04090001" w:tentative="1">
+      <w:start w:val="1"/>
+      <w:numFmt w:val="bullet"/>
+      <w:lvlText w:val=""/>
+      <w:lvlJc w:val="left"/>
+      <w:pPr>
+        <w:ind w:left="2100" w:hanging="420"/>
+      </w:pPr>
+      <w:rPr>
+        <w:rFonts w:ascii="Wingdings" w:hAnsi="Wingdings" w:hint="default"/>
+      </w:rPr>
+    </w:lvl>
+    <w:lvl w:ilvl="4" w:tplc="04090003" w:tentative="1">
+      <w:start w:val="1"/>
+      <w:numFmt w:val="bullet"/>
+      <w:lvlText w:val=""/>
+      <w:lvlJc w:val="left"/>
+      <w:pPr>
+        <w:ind w:left="2520" w:hanging="420"/>
+      </w:pPr>
+      <w:rPr>
+        <w:rFonts w:ascii="Wingdings" w:hAnsi="Wingdings" w:hint="default"/>
+      </w:rPr>
+    </w:lvl>
+    <w:lvl w:ilvl="5" w:tplc="04090005" w:tentative="1">
+      <w:start w:val="1"/>
+      <w:numFmt w:val="bullet"/>
+      <w:lvlText w:val=""/>
+      <w:lvlJc w:val="left"/>
+      <w:pPr>
+        <w:ind w:left="2940" w:hanging="420"/>
+      </w:pPr>
+      <w:rPr>
+        <w:rFonts w:ascii="Wingdings" w:hAnsi="Wingdings" w:hint="default"/>
+      </w:rPr>
+    </w:lvl>
+    <w:lvl w:ilvl="6" w:tplc="04090001" w:tentative="1">
+      <w:start w:val="1"/>
+      <w:numFmt w:val="bullet"/>
+      <w:lvlText w:val=""/>
+      <w:lvlJc w:val="left"/>
+      <w:pPr>
+        <w:ind w:left="3360" w:hanging="420"/>
+      </w:pPr>
+      <w:rPr>
+        <w:rFonts w:ascii="Wingdings" w:hAnsi="Wingdings" w:hint="default"/>
+      </w:rPr>
+    </w:lvl>
+    <w:lvl w:ilvl="7" w:tplc="04090003" w:tentative="1">
+      <w:start w:val="1"/>
+      <w:numFmt w:val="bullet"/>
+      <w:lvlText w:val=""/>
+      <w:lvlJc w:val="left"/>
+      <w:pPr>
+        <w:ind w:left="3780" w:hanging="420"/>
+      </w:pPr>
+      <w:rPr>
+        <w:rFonts w:ascii="Wingdings" w:hAnsi="Wingdings" w:hint="default"/>
+      </w:rPr>
+    </w:lvl>
+    <w:lvl w:ilvl="8" w:tplc="04090005" w:tentative="1">
+      <w:start w:val="1"/>
+      <w:numFmt w:val="bullet"/>
+      <w:lvlText w:val=""/>
+      <w:lvlJc w:val="left"/>
+      <w:pPr>
+        <w:ind w:left="4200" w:hanging="420"/>
+      </w:pPr>
+      <w:rPr>
+        <w:rFonts w:ascii="Wingdings" w:hAnsi="Wingdings" w:hint="default"/>
+      </w:rPr>
+    </w:lvl>
+  </w:abstractNum>
+  <w:abstractNum w:abstractNumId="3" w15:restartNumberingAfterBreak="0">
+    <w:nsid w:val="6BF02616"/>
+    <w:multiLevelType w:val="hybridMultilevel"/>
+    <w:tmpl w:val="D4403926"/>
+    <w:lvl w:ilvl="0" w:tplc="0409000B">
+      <w:start w:val="1"/>
+      <w:numFmt w:val="bullet"/>
+      <w:lvlText w:val=""/>
+      <w:lvlJc w:val="left"/>
+      <w:pPr>
+        <w:ind w:left="840" w:hanging="420"/>
+      </w:pPr>
+      <w:rPr>
+        <w:rFonts w:ascii="Wingdings" w:hAnsi="Wingdings" w:hint="default"/>
+      </w:rPr>
+    </w:lvl>
+    <w:lvl w:ilvl="1" w:tplc="04090003" w:tentative="1">
+      <w:start w:val="1"/>
+      <w:numFmt w:val="bullet"/>
+      <w:lvlText w:val=""/>
+      <w:lvlJc w:val="left"/>
+      <w:pPr>
+        <w:ind w:left="1260" w:hanging="420"/>
+      </w:pPr>
+      <w:rPr>
+        <w:rFonts w:ascii="Wingdings" w:hAnsi="Wingdings" w:hint="default"/>
+      </w:rPr>
+    </w:lvl>
+    <w:lvl w:ilvl="2" w:tplc="04090005" w:tentative="1">
+      <w:start w:val="1"/>
+      <w:numFmt w:val="bullet"/>
+      <w:lvlText w:val=""/>
+      <w:lvlJc w:val="left"/>
+      <w:pPr>
+        <w:ind w:left="1680" w:hanging="420"/>
+      </w:pPr>
+      <w:rPr>
+        <w:rFonts w:ascii="Wingdings" w:hAnsi="Wingdings" w:hint="default"/>
+      </w:rPr>
+    </w:lvl>
+    <w:lvl w:ilvl="3" w:tplc="04090001" w:tentative="1">
+      <w:start w:val="1"/>
+      <w:numFmt w:val="bullet"/>
+      <w:lvlText w:val=""/>
+      <w:lvlJc w:val="left"/>
+      <w:pPr>
+        <w:ind w:left="2100" w:hanging="420"/>
+      </w:pPr>
+      <w:rPr>
+        <w:rFonts w:ascii="Wingdings" w:hAnsi="Wingdings" w:hint="default"/>
+      </w:rPr>
+    </w:lvl>
+    <w:lvl w:ilvl="4" w:tplc="04090003" w:tentative="1">
+      <w:start w:val="1"/>
+      <w:numFmt w:val="bullet"/>
+      <w:lvlText w:val=""/>
+      <w:lvlJc w:val="left"/>
+      <w:pPr>
+        <w:ind w:left="2520" w:hanging="420"/>
+      </w:pPr>
+      <w:rPr>
+        <w:rFonts w:ascii="Wingdings" w:hAnsi="Wingdings" w:hint="default"/>
+      </w:rPr>
+    </w:lvl>
+    <w:lvl w:ilvl="5" w:tplc="04090005" w:tentative="1">
+      <w:start w:val="1"/>
+      <w:numFmt w:val="bullet"/>
+      <w:lvlText w:val=""/>
+      <w:lvlJc w:val="left"/>
+      <w:pPr>
+        <w:ind w:left="2940" w:hanging="420"/>
+      </w:pPr>
+      <w:rPr>
+        <w:rFonts w:ascii="Wingdings" w:hAnsi="Wingdings" w:hint="default"/>
+      </w:rPr>
+    </w:lvl>
+    <w:lvl w:ilvl="6" w:tplc="04090001" w:tentative="1">
+      <w:start w:val="1"/>
+      <w:numFmt w:val="bullet"/>
+      <w:lvlText w:val=""/>
+      <w:lvlJc w:val="left"/>
+      <w:pPr>
+        <w:ind w:left="3360" w:hanging="420"/>
+      </w:pPr>
+      <w:rPr>
+        <w:rFonts w:ascii="Wingdings" w:hAnsi="Wingdings" w:hint="default"/>
+      </w:rPr>
+    </w:lvl>
+    <w:lvl w:ilvl="7" w:tplc="04090003" w:tentative="1">
+      <w:start w:val="1"/>
+      <w:numFmt w:val="bullet"/>
+      <w:lvlText w:val=""/>
+      <w:lvlJc w:val="left"/>
+      <w:pPr>
+        <w:ind w:left="3780" w:hanging="420"/>
+      </w:pPr>
+      <w:rPr>
+        <w:rFonts w:ascii="Wingdings" w:hAnsi="Wingdings" w:hint="default"/>
+      </w:rPr>
+    </w:lvl>
+    <w:lvl w:ilvl="8" w:tplc="04090005" w:tentative="1">
+      <w:start w:val="1"/>
+      <w:numFmt w:val="bullet"/>
+      <w:lvlText w:val=""/>
+      <w:lvlJc w:val="left"/>
+      <w:pPr>
+        <w:ind w:left="4200" w:hanging="420"/>
+      </w:pPr>
+      <w:rPr>
+        <w:rFonts w:ascii="Wingdings" w:hAnsi="Wingdings" w:hint="default"/>
+      </w:rPr>
+    </w:lvl>
+  </w:abstractNum>
+  <w:abstractNum w:abstractNumId="4" w15:restartNumberingAfterBreak="0">
+    <w:nsid w:val="77F65E2D"/>
+    <w:multiLevelType w:val="hybridMultilevel"/>
+    <w:tmpl w:val="0A303D4C"/>
+    <w:lvl w:ilvl="0" w:tplc="04090001">
+      <w:start w:val="1"/>
+      <w:numFmt w:val="bullet"/>
+      <w:lvlText w:val=""/>
+      <w:lvlJc w:val="left"/>
+      <w:pPr>
+        <w:ind w:left="420" w:hanging="420"/>
+      </w:pPr>
+      <w:rPr>
+        <w:rFonts w:ascii="Wingdings" w:hAnsi="Wingdings" w:hint="default"/>
+      </w:rPr>
+    </w:lvl>
+    <w:lvl w:ilvl="1" w:tplc="04090003" w:tentative="1">
+      <w:start w:val="1"/>
+      <w:numFmt w:val="bullet"/>
+      <w:lvlText w:val=""/>
+      <w:lvlJc w:val="left"/>
+      <w:pPr>
+        <w:ind w:left="840" w:hanging="420"/>
+      </w:pPr>
+      <w:rPr>
+        <w:rFonts w:ascii="Wingdings" w:hAnsi="Wingdings" w:hint="default"/>
+      </w:rPr>
+    </w:lvl>
+    <w:lvl w:ilvl="2" w:tplc="04090005" w:tentative="1">
+      <w:start w:val="1"/>
+      <w:numFmt w:val="bullet"/>
+      <w:lvlText w:val=""/>
+      <w:lvlJc w:val="left"/>
+      <w:pPr>
+        <w:ind w:left="1260" w:hanging="420"/>
+      </w:pPr>
+      <w:rPr>
+        <w:rFonts w:ascii="Wingdings" w:hAnsi="Wingdings" w:hint="default"/>
+      </w:rPr>
+    </w:lvl>
+    <w:lvl w:ilvl="3" w:tplc="04090001" w:tentative="1">
+      <w:start w:val="1"/>
+      <w:numFmt w:val="bullet"/>
+      <w:lvlText w:val=""/>
+      <w:lvlJc w:val="left"/>
+      <w:pPr>
+        <w:ind w:left="1680" w:hanging="420"/>
+      </w:pPr>
+      <w:rPr>
+        <w:rFonts w:ascii="Wingdings" w:hAnsi="Wingdings" w:hint="default"/>
+      </w:rPr>
+    </w:lvl>
+    <w:lvl w:ilvl="4" w:tplc="04090003" w:tentative="1">
+      <w:start w:val="1"/>
+      <w:numFmt w:val="bullet"/>
+      <w:lvlText w:val=""/>
+      <w:lvlJc w:val="left"/>
+      <w:pPr>
+        <w:ind w:left="2100" w:hanging="420"/>
+      </w:pPr>
+      <w:rPr>
+        <w:rFonts w:ascii="Wingdings" w:hAnsi="Wingdings" w:hint="default"/>
+      </w:rPr>
+    </w:lvl>
+    <w:lvl w:ilvl="5" w:tplc="04090005" w:tentative="1">
+      <w:start w:val="1"/>
+      <w:numFmt w:val="bullet"/>
+      <w:lvlText w:val=""/>
+      <w:lvlJc w:val="left"/>
+      <w:pPr>
+        <w:ind w:left="2520" w:hanging="420"/>
+      </w:pPr>
+      <w:rPr>
+        <w:rFonts w:ascii="Wingdings" w:hAnsi="Wingdings" w:hint="default"/>
+      </w:rPr>
+    </w:lvl>
+    <w:lvl w:ilvl="6" w:tplc="04090001" w:tentative="1">
+      <w:start w:val="1"/>
+      <w:numFmt w:val="bullet"/>
+      <w:lvlText w:val=""/>
+      <w:lvlJc w:val="left"/>
+      <w:pPr>
+        <w:ind w:left="2940" w:hanging="420"/>
+      </w:pPr>
+      <w:rPr>
+        <w:rFonts w:ascii="Wingdings" w:hAnsi="Wingdings" w:hint="default"/>
+      </w:rPr>
+    </w:lvl>
+    <w:lvl w:ilvl="7" w:tplc="04090003" w:tentative="1">
+      <w:start w:val="1"/>
+      <w:numFmt w:val="bullet"/>
+      <w:lvlText w:val=""/>
+      <w:lvlJc w:val="left"/>
+      <w:pPr>
+        <w:ind w:left="3360" w:hanging="420"/>
+      </w:pPr>
+      <w:rPr>
+        <w:rFonts w:ascii="Wingdings" w:hAnsi="Wingdings" w:hint="default"/>
+      </w:rPr>
+    </w:lvl>
+    <w:lvl w:ilvl="8" w:tplc="04090005" w:tentative="1">
+      <w:start w:val="1"/>
+      <w:numFmt w:val="bullet"/>
+      <w:lvlText w:val=""/>
+      <w:lvlJc w:val="left"/>
+      <w:pPr>
+        <w:ind w:left="3780" w:hanging="420"/>
+      </w:pPr>
+      <w:rPr>
+        <w:rFonts w:ascii="Wingdings" w:hAnsi="Wingdings" w:hint="default"/>
+      </w:rPr>
+    </w:lvl>
+  </w:abstractNum>
+  <w:num w:numId="1">
+    <w:abstractNumId w:val="4"/>
+  </w:num>
+  <w:num w:numId="2">
+    <w:abstractNumId w:val="2"/>
+  </w:num>
+  <w:num w:numId="3">
+    <w:abstractNumId w:val="3"/>
+  </w:num>
+  <w:num w:numId="4">
+    <w:abstractNumId w:val="0"/>
+  </w:num>
+  <w:num w:numId="5">
+    <w:abstractNumId w:val="1"/>
+  </w:num>
+</w:numbering>
 </file>
 
 <file path=word/styles.xml><?xml version="1.0" encoding="utf-8"?>
@@ -473,6 +1536,51 @@
       <w:szCs w:val="44"/>
     </w:rPr>
   </w:style>
+  <w:style w:type="paragraph" w:styleId="2">
+    <w:name w:val="heading 2"/>
+    <w:basedOn w:val="a"/>
+    <w:next w:val="a"/>
+    <w:link w:val="20"/>
+    <w:uiPriority w:val="9"/>
+    <w:unhideWhenUsed/>
+    <w:qFormat/>
+    <w:rsid w:val="000C4C5A"/>
+    <w:pPr>
+      <w:keepNext/>
+      <w:keepLines/>
+      <w:spacing w:before="260" w:after="260" w:line="416" w:lineRule="auto"/>
+      <w:outlineLvl w:val="1"/>
+    </w:pPr>
+    <w:rPr>
+      <w:rFonts w:asciiTheme="majorHAnsi" w:eastAsiaTheme="majorEastAsia" w:hAnsiTheme="majorHAnsi" w:cstheme="majorBidi"/>
+      <w:b/>
+      <w:bCs/>
+      <w:sz w:val="32"/>
+      <w:szCs w:val="32"/>
+    </w:rPr>
+  </w:style>
+  <w:style w:type="paragraph" w:styleId="3">
+    <w:name w:val="heading 3"/>
+    <w:basedOn w:val="a"/>
+    <w:next w:val="a"/>
+    <w:link w:val="30"/>
+    <w:uiPriority w:val="9"/>
+    <w:unhideWhenUsed/>
+    <w:qFormat/>
+    <w:rsid w:val="000C4C5A"/>
+    <w:pPr>
+      <w:keepNext/>
+      <w:keepLines/>
+      <w:spacing w:before="260" w:after="260" w:line="416" w:lineRule="auto"/>
+      <w:outlineLvl w:val="2"/>
+    </w:pPr>
+    <w:rPr>
+      <w:b/>
+      <w:bCs/>
+      <w:sz w:val="32"/>
+      <w:szCs w:val="32"/>
+    </w:rPr>
+  </w:style>
   <w:style w:type="character" w:default="1" w:styleId="a0">
     <w:name w:val="Default Paragraph Font"/>
     <w:uiPriority w:val="1"/>
@@ -512,6 +1620,56 @@
       <w:kern w:val="44"/>
       <w:sz w:val="44"/>
       <w:szCs w:val="44"/>
+    </w:rPr>
+  </w:style>
+  <w:style w:type="character" w:customStyle="1" w:styleId="20">
+    <w:name w:val="标题 2 字符"/>
+    <w:basedOn w:val="a0"/>
+    <w:link w:val="2"/>
+    <w:uiPriority w:val="9"/>
+    <w:rsid w:val="000C4C5A"/>
+    <w:rPr>
+      <w:rFonts w:asciiTheme="majorHAnsi" w:eastAsiaTheme="majorEastAsia" w:hAnsiTheme="majorHAnsi" w:cstheme="majorBidi"/>
+      <w:b/>
+      <w:bCs/>
+      <w:sz w:val="32"/>
+      <w:szCs w:val="32"/>
+    </w:rPr>
+  </w:style>
+  <w:style w:type="paragraph" w:styleId="a3">
+    <w:name w:val="List Paragraph"/>
+    <w:basedOn w:val="a"/>
+    <w:uiPriority w:val="34"/>
+    <w:qFormat/>
+    <w:rsid w:val="000C4C5A"/>
+    <w:pPr>
+      <w:ind w:firstLineChars="200" w:firstLine="420"/>
+    </w:pPr>
+  </w:style>
+  <w:style w:type="character" w:customStyle="1" w:styleId="30">
+    <w:name w:val="标题 3 字符"/>
+    <w:basedOn w:val="a0"/>
+    <w:link w:val="3"/>
+    <w:uiPriority w:val="9"/>
+    <w:rsid w:val="000C4C5A"/>
+    <w:rPr>
+      <w:b/>
+      <w:bCs/>
+      <w:sz w:val="32"/>
+      <w:szCs w:val="32"/>
+    </w:rPr>
+  </w:style>
+  <w:style w:type="character" w:styleId="HTML">
+    <w:name w:val="HTML Code"/>
+    <w:basedOn w:val="a0"/>
+    <w:uiPriority w:val="99"/>
+    <w:semiHidden/>
+    <w:unhideWhenUsed/>
+    <w:rsid w:val="00766132"/>
+    <w:rPr>
+      <w:rFonts w:ascii="宋体" w:eastAsia="宋体" w:hAnsi="宋体" w:cs="宋体"/>
+      <w:sz w:val="24"/>
+      <w:szCs w:val="24"/>
     </w:rPr>
   </w:style>
 </w:styles>
